--- a/Лаб_раб_№1.docx
+++ b/Лаб_раб_№1.docx
@@ -731,6 +731,16 @@
               </w:rPr>
               <w:t>Выполнил</w:t>
             </w:r>
+            <w:r>
+              <w:rPr>
+                <w:rFonts w:eastAsia="Times New Roman" w:ascii="Times New Roman" w:hAnsi="Times New Roman"/>
+                <w:kern w:val="0"/>
+                <w:sz w:val="28"/>
+                <w:szCs w:val="28"/>
+                <w:lang w:val="ru-RU" w:eastAsia="ar-SA" w:bidi="ar-SA"/>
+              </w:rPr>
+              <w:t>и</w:t>
+            </w:r>
           </w:p>
         </w:tc>
         <w:tc>
@@ -759,7 +769,119 @@
                 <w:szCs w:val="28"/>
                 <w:lang w:val="ru-RU" w:eastAsia="ar-SA" w:bidi="ar-SA"/>
               </w:rPr>
-              <w:t>Студент гр. 1-ИАИТ-21ИАИТ-103М Красильников Э.В</w:t>
+              <w:t>Студент</w:t>
+            </w:r>
+            <w:r>
+              <w:rPr>
+                <w:rFonts w:eastAsia="Times New Roman" w:ascii="Times New Roman" w:hAnsi="Times New Roman"/>
+                <w:kern w:val="0"/>
+                <w:sz w:val="28"/>
+                <w:szCs w:val="28"/>
+                <w:lang w:val="ru-RU" w:eastAsia="ar-SA" w:bidi="ar-SA"/>
+              </w:rPr>
+              <w:t>ы</w:t>
+            </w:r>
+            <w:r>
+              <w:rPr>
+                <w:rFonts w:eastAsia="Times New Roman" w:ascii="Times New Roman" w:hAnsi="Times New Roman"/>
+                <w:kern w:val="0"/>
+                <w:sz w:val="28"/>
+                <w:szCs w:val="28"/>
+                <w:lang w:val="ru-RU" w:eastAsia="ar-SA" w:bidi="ar-SA"/>
+              </w:rPr>
+              <w:t xml:space="preserve"> гр. 1-ИАИТ-21ИАИТ-103М Красильников Э.В</w:t>
+            </w:r>
+            <w:r>
+              <w:rPr>
+                <w:rFonts w:eastAsia="Times New Roman" w:ascii="Times New Roman" w:hAnsi="Times New Roman"/>
+                <w:kern w:val="0"/>
+                <w:sz w:val="28"/>
+                <w:szCs w:val="28"/>
+                <w:lang w:val="ru-RU" w:eastAsia="ar-SA" w:bidi="ar-SA"/>
+              </w:rPr>
+              <w:t>,</w:t>
+            </w:r>
+          </w:p>
+          <w:p>
+            <w:pPr>
+              <w:pStyle w:val="Normal"/>
+              <w:widowControl w:val="false"/>
+              <w:suppressAutoHyphens w:val="true"/>
+              <w:spacing w:lineRule="auto" w:line="240" w:before="0" w:after="0"/>
+              <w:jc w:val="right"/>
+              <w:rPr>
+                <w:rFonts w:ascii="Times New Roman" w:hAnsi="Times New Roman"/>
+                <w:sz w:val="28"/>
+                <w:szCs w:val="28"/>
+              </w:rPr>
+            </w:pPr>
+            <w:r>
+              <w:rPr>
+                <w:rFonts w:eastAsia="Times New Roman" w:ascii="Times New Roman" w:hAnsi="Times New Roman"/>
+                <w:kern w:val="0"/>
+                <w:sz w:val="28"/>
+                <w:szCs w:val="28"/>
+                <w:lang w:val="ru-RU" w:eastAsia="ar-SA" w:bidi="ar-SA"/>
+              </w:rPr>
+              <w:t xml:space="preserve"> </w:t>
+            </w:r>
+            <w:r>
+              <w:rPr>
+                <w:rFonts w:eastAsia="Times New Roman" w:ascii="Times New Roman" w:hAnsi="Times New Roman"/>
+                <w:kern w:val="0"/>
+                <w:sz w:val="28"/>
+                <w:szCs w:val="28"/>
+                <w:lang w:val="ru-RU" w:eastAsia="ar-SA" w:bidi="ar-SA"/>
+              </w:rPr>
+              <w:t>Гукасян Д.В,</w:t>
+            </w:r>
+          </w:p>
+          <w:p>
+            <w:pPr>
+              <w:pStyle w:val="Normal"/>
+              <w:widowControl w:val="false"/>
+              <w:suppressAutoHyphens w:val="true"/>
+              <w:spacing w:lineRule="auto" w:line="240" w:before="0" w:after="0"/>
+              <w:jc w:val="right"/>
+              <w:rPr>
+                <w:rFonts w:ascii="Times New Roman" w:hAnsi="Times New Roman"/>
+                <w:sz w:val="28"/>
+                <w:szCs w:val="28"/>
+              </w:rPr>
+            </w:pPr>
+            <w:r>
+              <w:rPr>
+                <w:rFonts w:eastAsia="Times New Roman" w:ascii="Times New Roman" w:hAnsi="Times New Roman"/>
+                <w:kern w:val="0"/>
+                <w:sz w:val="28"/>
+                <w:szCs w:val="28"/>
+                <w:lang w:val="ru-RU" w:eastAsia="ar-SA" w:bidi="ar-SA"/>
+              </w:rPr>
+              <w:t>Головизов Д.И,</w:t>
+            </w:r>
+          </w:p>
+          <w:p>
+            <w:pPr>
+              <w:pStyle w:val="Normal"/>
+              <w:widowControl w:val="false"/>
+              <w:suppressAutoHyphens w:val="true"/>
+              <w:spacing w:lineRule="auto" w:line="240" w:before="0" w:after="0"/>
+              <w:jc w:val="right"/>
+              <w:rPr>
+                <w:rFonts w:ascii="Times New Roman" w:hAnsi="Times New Roman"/>
+                <w:sz w:val="28"/>
+                <w:szCs w:val="28"/>
+              </w:rPr>
+            </w:pPr>
+            <w:r>
+              <w:rPr>
+                <w:rFonts w:eastAsia="Times New Roman" w:ascii="Times New Roman" w:hAnsi="Times New Roman"/>
+                <w:kern w:val="0"/>
+                <w:sz w:val="28"/>
+                <w:szCs w:val="28"/>
+                <w:lang w:val="ru-RU" w:eastAsia="ar-SA" w:bidi="ar-SA"/>
+              </w:rPr>
+              <w:t xml:space="preserve">Аршинов Р.А  </w:t>
             </w:r>
           </w:p>
         </w:tc>
@@ -935,73 +1057,6 @@
     </w:p>
     <w:p>
       <w:pPr>
-        <w:pStyle w:val="Normal"/>
-        <w:widowControl w:val="false"/>
-        <w:suppressAutoHyphens w:val="true"/>
-        <w:spacing w:lineRule="auto" w:line="240" w:before="0" w:after="0"/>
-        <w:rPr>
-          <w:rFonts w:ascii="Times New Roman" w:hAnsi="Times New Roman" w:eastAsia="Times New Roman"/>
-          <w:sz w:val="28"/>
-          <w:szCs w:val="28"/>
-          <w:lang w:eastAsia="ar-SA"/>
-        </w:rPr>
-      </w:pPr>
-      <w:r>
-        <w:rPr>
-          <w:rFonts w:eastAsia="Times New Roman" w:ascii="Times New Roman" w:hAnsi="Times New Roman"/>
-          <w:sz w:val="28"/>
-          <w:szCs w:val="28"/>
-          <w:lang w:eastAsia="ar-SA"/>
-        </w:rPr>
-      </w:r>
-    </w:p>
-    <w:p>
-      <w:pPr>
-        <w:pStyle w:val="Normal"/>
-        <w:widowControl w:val="false"/>
-        <w:suppressAutoHyphens w:val="true"/>
-        <w:spacing w:lineRule="auto" w:line="240" w:before="0" w:after="0"/>
-        <w:rPr>
-          <w:rFonts w:ascii="Times New Roman" w:hAnsi="Times New Roman" w:eastAsia="Times New Roman"/>
-          <w:sz w:val="28"/>
-          <w:szCs w:val="28"/>
-          <w:lang w:eastAsia="ar-SA"/>
-        </w:rPr>
-      </w:pPr>
-      <w:r>
-        <w:rPr>
-          <w:rFonts w:eastAsia="Times New Roman" w:ascii="Times New Roman" w:hAnsi="Times New Roman"/>
-          <w:sz w:val="28"/>
-          <w:szCs w:val="28"/>
-          <w:lang w:eastAsia="ar-SA"/>
-        </w:rPr>
-      </w:r>
-    </w:p>
-    <w:p>
-      <w:pPr>
-        <w:pStyle w:val="Normal"/>
-        <w:widowControl w:val="false"/>
-        <w:suppressAutoHyphens w:val="true"/>
-        <w:spacing w:lineRule="auto" w:line="240" w:before="0" w:after="0"/>
-        <w:jc w:val="right"/>
-        <w:rPr>
-          <w:rFonts w:ascii="Times New Roman" w:hAnsi="Times New Roman" w:eastAsia="Times New Roman"/>
-          <w:sz w:val="28"/>
-          <w:szCs w:val="28"/>
-          <w:lang w:eastAsia="ar-SA"/>
-        </w:rPr>
-      </w:pPr>
-      <w:r>
-        <w:rPr>
-          <w:rFonts w:eastAsia="Times New Roman" w:ascii="Times New Roman" w:hAnsi="Times New Roman"/>
-          <w:sz w:val="28"/>
-          <w:szCs w:val="28"/>
-          <w:lang w:eastAsia="ar-SA"/>
-        </w:rPr>
-      </w:r>
-    </w:p>
-    <w:p>
-      <w:pPr>
         <w:sectPr>
           <w:headerReference w:type="default" r:id="rId3"/>
           <w:footerReference w:type="default" r:id="rId4"/>
@@ -1047,28 +1102,6 @@
     <w:p>
       <w:pPr>
         <w:pStyle w:val="Normal"/>
-        <w:spacing w:lineRule="auto" w:line="240" w:before="0" w:after="0"/>
-        <w:ind w:firstLine="360"/>
-        <w:rPr>
-          <w:rFonts w:ascii="Times New Roman" w:hAnsi="Times New Roman" w:cs="Times New Roman"/>
-          <w:b/>
-          <w:b/>
-          <w:sz w:val="28"/>
-          <w:szCs w:val="28"/>
-        </w:rPr>
-      </w:pPr>
-      <w:r>
-        <w:rPr>
-          <w:rFonts w:cs="Times New Roman" w:ascii="Times New Roman" w:hAnsi="Times New Roman"/>
-          <w:b/>
-          <w:sz w:val="28"/>
-          <w:szCs w:val="28"/>
-        </w:rPr>
-      </w:r>
-    </w:p>
-    <w:p>
-      <w:pPr>
-        <w:pStyle w:val="Normal"/>
         <w:spacing w:lineRule="auto" w:line="288" w:before="0" w:after="0"/>
         <w:ind w:firstLine="708"/>
         <w:jc w:val="both"/>
@@ -1477,7 +1510,6 @@
     <w:p>
       <w:pPr>
         <w:pStyle w:val="Normal"/>
-        <w:pBdr/>
         <w:shd w:fill="FFFFFF"/>
         <w:spacing w:lineRule="auto" w:line="288" w:before="0" w:after="0"/>
         <w:ind w:hanging="0"/>
@@ -23444,7 +23476,11 @@
         </w:rPr>
       </w:pPr>
       <w:r>
-        <w:rPr/>
+        <w:rPr>
+          <w:rFonts w:ascii="Times New Roman" w:hAnsi="Times New Roman"/>
+          <w:sz w:val="28"/>
+          <w:szCs w:val="28"/>
+        </w:rPr>
       </w:r>
     </w:p>
     <w:p>
@@ -23460,7 +23496,11 @@
         </w:rPr>
       </w:pPr>
       <w:r>
-        <w:rPr/>
+        <w:rPr>
+          <w:rFonts w:ascii="Times New Roman" w:hAnsi="Times New Roman"/>
+          <w:sz w:val="28"/>
+          <w:szCs w:val="28"/>
+        </w:rPr>
       </w:r>
     </w:p>
     <w:p>
@@ -23476,7 +23516,11 @@
         </w:rPr>
       </w:pPr>
       <w:r>
-        <w:rPr/>
+        <w:rPr>
+          <w:rFonts w:ascii="Times New Roman" w:hAnsi="Times New Roman"/>
+          <w:sz w:val="28"/>
+          <w:szCs w:val="28"/>
+        </w:rPr>
       </w:r>
     </w:p>
     <w:p>
@@ -23492,7 +23536,11 @@
         </w:rPr>
       </w:pPr>
       <w:r>
-        <w:rPr/>
+        <w:rPr>
+          <w:rFonts w:ascii="Times New Roman" w:hAnsi="Times New Roman"/>
+          <w:sz w:val="28"/>
+          <w:szCs w:val="28"/>
+        </w:rPr>
       </w:r>
     </w:p>
     <w:p>
@@ -23872,7 +23920,12 @@
         </w:rPr>
       </w:pPr>
       <w:r>
-        <w:rPr/>
+        <w:rPr>
+          <w:rFonts w:ascii="Times New Roman" w:hAnsi="Times New Roman"/>
+          <w:sz w:val="28"/>
+          <w:szCs w:val="28"/>
+          <w:lang w:val="ru-RU"/>
+        </w:rPr>
       </w:r>
     </w:p>
     <w:p>
@@ -23896,14 +23949,6 @@
           <w:lang w:val="ru-RU"/>
         </w:rPr>
         <w:tab/>
-      </w:r>
-      <w:r>
-        <w:rPr>
-          <w:rFonts w:ascii="Times New Roman" w:hAnsi="Times New Roman"/>
-          <w:sz w:val="28"/>
-          <w:szCs w:val="28"/>
-          <w:lang w:val="ru-RU"/>
-        </w:rPr>
         <w:t xml:space="preserve">Поиск кратчайшего пути по алгоритму </w:t>
       </w:r>
       <w:r>
@@ -23939,12 +23984,7 @@
         </w:rPr>
       </w:pPr>
       <w:r>
-        <w:rPr>
-          <w:rFonts w:ascii="Times New Roman" w:hAnsi="Times New Roman"/>
-          <w:sz w:val="28"/>
-          <w:szCs w:val="28"/>
-          <w:lang w:val="ru-RU"/>
-        </w:rPr>
+        <w:rPr/>
         <w:drawing>
           <wp:inline distT="0" distB="0" distL="0" distR="0">
             <wp:extent cx="5940425" cy="4023360"/>
@@ -26068,10 +26108,10 @@
         </w:rPr>
         <w:t xml:space="preserve"> графа </w:t>
       </w:r>
-      <w:bookmarkStart w:id="2" w:name="MathJax-Element-4-Frame"/>
-      <w:bookmarkStart w:id="3" w:name="MathJax-Span-12"/>
-      <w:bookmarkStart w:id="4" w:name="MathJax-Span-13"/>
-      <w:bookmarkStart w:id="5" w:name="MathJax-Span-14"/>
+      <w:bookmarkStart w:id="2" w:name="MathJax-Span-14"/>
+      <w:bookmarkStart w:id="3" w:name="MathJax-Span-13"/>
+      <w:bookmarkStart w:id="4" w:name="MathJax-Span-12"/>
+      <w:bookmarkStart w:id="5" w:name="MathJax-Element-4-Frame"/>
       <w:bookmarkEnd w:id="2"/>
       <w:bookmarkEnd w:id="3"/>
       <w:bookmarkEnd w:id="4"/>
@@ -26095,10 +26135,10 @@
         </w:rPr>
         <w:t xml:space="preserve"> — вершина, при удалении которой в </w:t>
       </w:r>
-      <w:bookmarkStart w:id="6" w:name="MathJax-Element-5-Frame"/>
-      <w:bookmarkStart w:id="7" w:name="MathJax-Span-15"/>
-      <w:bookmarkStart w:id="8" w:name="MathJax-Span-16"/>
-      <w:bookmarkStart w:id="9" w:name="MathJax-Span-17"/>
+      <w:bookmarkStart w:id="6" w:name="MathJax-Span-17"/>
+      <w:bookmarkStart w:id="7" w:name="MathJax-Span-16"/>
+      <w:bookmarkStart w:id="8" w:name="MathJax-Span-15"/>
+      <w:bookmarkStart w:id="9" w:name="MathJax-Element-5-Frame"/>
       <w:bookmarkEnd w:id="6"/>
       <w:bookmarkEnd w:id="7"/>
       <w:bookmarkEnd w:id="8"/>
@@ -26283,10 +26323,10 @@
         </w:rPr>
         <w:t xml:space="preserve">) графа </w:t>
       </w:r>
-      <w:bookmarkStart w:id="10" w:name="MathJax-Element-5-Frame1"/>
-      <w:bookmarkStart w:id="11" w:name="MathJax-Span-25"/>
-      <w:bookmarkStart w:id="12" w:name="MathJax-Span-26"/>
-      <w:bookmarkStart w:id="13" w:name="MathJax-Span-27"/>
+      <w:bookmarkStart w:id="10" w:name="MathJax-Span-27"/>
+      <w:bookmarkStart w:id="11" w:name="MathJax-Span-26"/>
+      <w:bookmarkStart w:id="12" w:name="MathJax-Span-25"/>
+      <w:bookmarkStart w:id="13" w:name="MathJax-Element-5-Frame1"/>
       <w:bookmarkEnd w:id="10"/>
       <w:bookmarkEnd w:id="11"/>
       <w:bookmarkEnd w:id="12"/>
@@ -27193,7 +27233,7 @@
         <w:docPartGallery w:val="Page Numbers (Top of Page)"/>
         <w:docPartUnique w:val="true"/>
       </w:docPartObj>
-      <w:id w:val="1502779998"/>
+      <w:id w:val="193943346"/>
     </w:sdtPr>
     <w:sdtContent>
       <w:p>
@@ -27259,7 +27299,7 @@
         <w:docPartGallery w:val="Page Numbers (Top of Page)"/>
         <w:docPartUnique w:val="true"/>
       </w:docPartObj>
-      <w:id w:val="514668583"/>
+      <w:id w:val="1298948666"/>
     </w:sdtPr>
     <w:sdtContent>
       <w:p>
@@ -27302,7 +27342,7 @@
         <w:docPartGallery w:val="Page Numbers (Top of Page)"/>
         <w:docPartUnique w:val="true"/>
       </w:docPartObj>
-      <w:id w:val="1636011864"/>
+      <w:id w:val="1041096899"/>
     </w:sdtPr>
     <w:sdtContent>
       <w:p>

--- a/Лаб_раб_№1.docx
+++ b/Лаб_раб_№1.docx
@@ -519,6 +519,22 @@
         </w:rPr>
         <w:t>№1</w:t>
       </w:r>
+      <w:r>
+        <w:rPr>
+          <w:sz w:val="28"/>
+          <w:szCs w:val="28"/>
+          <w:lang w:val="ru-RU"/>
+        </w:rPr>
+        <w:t>,</w:t>
+      </w:r>
+      <w:r>
+        <w:rPr>
+          <w:sz w:val="28"/>
+          <w:szCs w:val="28"/>
+          <w:lang w:val="ru-RU"/>
+        </w:rPr>
+        <w:t>2,3,4</w:t>
+      </w:r>
     </w:p>
     <w:p>
       <w:pPr>
@@ -729,17 +745,7 @@
                 <w:szCs w:val="28"/>
                 <w:lang w:val="ru-RU" w:eastAsia="ar-SA" w:bidi="ar-SA"/>
               </w:rPr>
-              <w:t>Выполнил</w:t>
-            </w:r>
-            <w:r>
-              <w:rPr>
-                <w:rFonts w:eastAsia="Times New Roman" w:ascii="Times New Roman" w:hAnsi="Times New Roman"/>
-                <w:kern w:val="0"/>
-                <w:sz w:val="28"/>
-                <w:szCs w:val="28"/>
-                <w:lang w:val="ru-RU" w:eastAsia="ar-SA" w:bidi="ar-SA"/>
-              </w:rPr>
-              <w:t>и</w:t>
+              <w:t>Выполнили</w:t>
             </w:r>
           </w:p>
         </w:tc>
@@ -769,37 +775,7 @@
                 <w:szCs w:val="28"/>
                 <w:lang w:val="ru-RU" w:eastAsia="ar-SA" w:bidi="ar-SA"/>
               </w:rPr>
-              <w:t>Студент</w:t>
-            </w:r>
-            <w:r>
-              <w:rPr>
-                <w:rFonts w:eastAsia="Times New Roman" w:ascii="Times New Roman" w:hAnsi="Times New Roman"/>
-                <w:kern w:val="0"/>
-                <w:sz w:val="28"/>
-                <w:szCs w:val="28"/>
-                <w:lang w:val="ru-RU" w:eastAsia="ar-SA" w:bidi="ar-SA"/>
-              </w:rPr>
-              <w:t>ы</w:t>
-            </w:r>
-            <w:r>
-              <w:rPr>
-                <w:rFonts w:eastAsia="Times New Roman" w:ascii="Times New Roman" w:hAnsi="Times New Roman"/>
-                <w:kern w:val="0"/>
-                <w:sz w:val="28"/>
-                <w:szCs w:val="28"/>
-                <w:lang w:val="ru-RU" w:eastAsia="ar-SA" w:bidi="ar-SA"/>
-              </w:rPr>
-              <w:t xml:space="preserve"> гр. 1-ИАИТ-21ИАИТ-103М Красильников Э.В</w:t>
-            </w:r>
-            <w:r>
-              <w:rPr>
-                <w:rFonts w:eastAsia="Times New Roman" w:ascii="Times New Roman" w:hAnsi="Times New Roman"/>
-                <w:kern w:val="0"/>
-                <w:sz w:val="28"/>
-                <w:szCs w:val="28"/>
-                <w:lang w:val="ru-RU" w:eastAsia="ar-SA" w:bidi="ar-SA"/>
-              </w:rPr>
-              <w:t>,</w:t>
+              <w:t>Студенты гр. 1-ИАИТ-21ИАИТ-103М Красильников Э.В,</w:t>
             </w:r>
           </w:p>
           <w:p>
@@ -881,7 +857,7 @@
                 <w:szCs w:val="28"/>
                 <w:lang w:val="ru-RU" w:eastAsia="ar-SA" w:bidi="ar-SA"/>
               </w:rPr>
-              <w:t xml:space="preserve">Аршинов Р.А  </w:t>
+              <w:t>Аршинов Р.А</w:t>
             </w:r>
           </w:p>
         </w:tc>
@@ -1389,7 +1365,75 @@
           <w:sz w:val="28"/>
           <w:szCs w:val="28"/>
         </w:rPr>
-        <w:t xml:space="preserve">Выводить на экран информацию об общем числе узлов и ветвей сети, соседях конкретного узла. </w:t>
+        <w:t>Выводить на экран информацию об общем числе узлов и ветвей сети, соседях конкретного узла.</w:t>
+      </w:r>
+    </w:p>
+    <w:p>
+      <w:pPr>
+        <w:pStyle w:val="Normal"/>
+        <w:numPr>
+          <w:ilvl w:val="0"/>
+          <w:numId w:val="1"/>
+        </w:numPr>
+        <w:spacing w:lineRule="auto" w:line="288" w:before="0" w:after="0"/>
+        <w:contextualSpacing/>
+        <w:jc w:val="both"/>
+        <w:rPr>
+          <w:rFonts w:ascii="Times New Roman" w:hAnsi="Times New Roman"/>
+          <w:sz w:val="28"/>
+          <w:szCs w:val="28"/>
+        </w:rPr>
+      </w:pPr>
+      <w:r>
+        <w:rPr>
+          <w:rFonts w:eastAsia="Calibri" w:cs="Times New Roman" w:ascii="Times New Roman" w:hAnsi="Times New Roman"/>
+          <w:sz w:val="28"/>
+          <w:szCs w:val="28"/>
+        </w:rPr>
+        <w:t>Всё вышеперечисленное со взвешенными графами</w:t>
+      </w:r>
+    </w:p>
+    <w:p>
+      <w:pPr>
+        <w:pStyle w:val="Normal"/>
+        <w:numPr>
+          <w:ilvl w:val="0"/>
+          <w:numId w:val="1"/>
+        </w:numPr>
+        <w:spacing w:lineRule="auto" w:line="288" w:before="0" w:after="0"/>
+        <w:contextualSpacing/>
+        <w:jc w:val="both"/>
+        <w:rPr>
+          <w:rFonts w:ascii="Times New Roman" w:hAnsi="Times New Roman"/>
+          <w:sz w:val="28"/>
+          <w:szCs w:val="28"/>
+        </w:rPr>
+      </w:pPr>
+      <w:r>
+        <w:rPr>
+          <w:rFonts w:eastAsia="Calibri" w:cs="Times New Roman" w:ascii="Times New Roman" w:hAnsi="Times New Roman"/>
+          <w:sz w:val="28"/>
+          <w:szCs w:val="28"/>
+        </w:rPr>
+        <w:t xml:space="preserve">Поиск кратчайшего пути методом </w:t>
+      </w:r>
+      <w:r>
+        <w:rPr>
+          <w:rFonts w:eastAsia="Calibri" w:cs="Times New Roman" w:ascii="Times New Roman" w:hAnsi="Times New Roman"/>
+          <w:sz w:val="28"/>
+          <w:szCs w:val="28"/>
+          <w:lang w:val="en-US"/>
+        </w:rPr>
+        <w:t xml:space="preserve">BFS </w:t>
+      </w:r>
+      <w:r>
+        <w:rPr>
+          <w:rFonts w:eastAsia="Calibri" w:cs="Times New Roman" w:ascii="Times New Roman" w:hAnsi="Times New Roman"/>
+          <w:sz w:val="28"/>
+          <w:szCs w:val="28"/>
+          <w:lang w:val="ru-RU"/>
+        </w:rPr>
+        <w:t>и Алгоритмом Дейкстры</w:t>
       </w:r>
     </w:p>
     <w:p>
@@ -1410,16 +1454,7 @@
           <w:sz w:val="28"/>
           <w:szCs w:val="28"/>
         </w:rPr>
-        <w:t xml:space="preserve">Программа должна обеспечивать защиту от некорректных действий (ошибок ввода, работы с файлами) </w:t>
-      </w:r>
-      <w:r>
-        <w:rPr>
-          <w:rFonts w:cs="Times New Roman" w:ascii="Times New Roman" w:hAnsi="Times New Roman"/>
-          <w:b/>
-          <w:sz w:val="28"/>
-          <w:szCs w:val="28"/>
-        </w:rPr>
-        <w:tab/>
+        <w:t>Программа должна обеспечивать защиту от некорректных действий (ошибок ввода, работы с файлами)</w:t>
       </w:r>
     </w:p>
     <w:p>
@@ -26108,10 +26143,10 @@
         </w:rPr>
         <w:t xml:space="preserve"> графа </w:t>
       </w:r>
-      <w:bookmarkStart w:id="2" w:name="MathJax-Span-14"/>
-      <w:bookmarkStart w:id="3" w:name="MathJax-Span-13"/>
-      <w:bookmarkStart w:id="4" w:name="MathJax-Span-12"/>
-      <w:bookmarkStart w:id="5" w:name="MathJax-Element-4-Frame"/>
+      <w:bookmarkStart w:id="2" w:name="MathJax-Element-4-Frame"/>
+      <w:bookmarkStart w:id="3" w:name="MathJax-Span-12"/>
+      <w:bookmarkStart w:id="4" w:name="MathJax-Span-13"/>
+      <w:bookmarkStart w:id="5" w:name="MathJax-Span-14"/>
       <w:bookmarkEnd w:id="2"/>
       <w:bookmarkEnd w:id="3"/>
       <w:bookmarkEnd w:id="4"/>
@@ -26135,10 +26170,10 @@
         </w:rPr>
         <w:t xml:space="preserve"> — вершина, при удалении которой в </w:t>
       </w:r>
-      <w:bookmarkStart w:id="6" w:name="MathJax-Span-17"/>
-      <w:bookmarkStart w:id="7" w:name="MathJax-Span-16"/>
-      <w:bookmarkStart w:id="8" w:name="MathJax-Span-15"/>
-      <w:bookmarkStart w:id="9" w:name="MathJax-Element-5-Frame"/>
+      <w:bookmarkStart w:id="6" w:name="MathJax-Element-5-Frame"/>
+      <w:bookmarkStart w:id="7" w:name="MathJax-Span-15"/>
+      <w:bookmarkStart w:id="8" w:name="MathJax-Span-16"/>
+      <w:bookmarkStart w:id="9" w:name="MathJax-Span-17"/>
       <w:bookmarkEnd w:id="6"/>
       <w:bookmarkEnd w:id="7"/>
       <w:bookmarkEnd w:id="8"/>
@@ -26323,10 +26358,10 @@
         </w:rPr>
         <w:t xml:space="preserve">) графа </w:t>
       </w:r>
-      <w:bookmarkStart w:id="10" w:name="MathJax-Span-27"/>
-      <w:bookmarkStart w:id="11" w:name="MathJax-Span-26"/>
-      <w:bookmarkStart w:id="12" w:name="MathJax-Span-25"/>
-      <w:bookmarkStart w:id="13" w:name="MathJax-Element-5-Frame1"/>
+      <w:bookmarkStart w:id="10" w:name="MathJax-Element-5-Frame1"/>
+      <w:bookmarkStart w:id="11" w:name="MathJax-Span-25"/>
+      <w:bookmarkStart w:id="12" w:name="MathJax-Span-26"/>
+      <w:bookmarkStart w:id="13" w:name="MathJax-Span-27"/>
       <w:bookmarkEnd w:id="10"/>
       <w:bookmarkEnd w:id="11"/>
       <w:bookmarkEnd w:id="12"/>
@@ -27233,7 +27268,7 @@
         <w:docPartGallery w:val="Page Numbers (Top of Page)"/>
         <w:docPartUnique w:val="true"/>
       </w:docPartObj>
-      <w:id w:val="193943346"/>
+      <w:id w:val="154232217"/>
     </w:sdtPr>
     <w:sdtContent>
       <w:p>
@@ -27299,7 +27334,7 @@
         <w:docPartGallery w:val="Page Numbers (Top of Page)"/>
         <w:docPartUnique w:val="true"/>
       </w:docPartObj>
-      <w:id w:val="1298948666"/>
+      <w:id w:val="1043200520"/>
     </w:sdtPr>
     <w:sdtContent>
       <w:p>
@@ -27342,7 +27377,7 @@
         <w:docPartGallery w:val="Page Numbers (Top of Page)"/>
         <w:docPartUnique w:val="true"/>
       </w:docPartObj>
-      <w:id w:val="1041096899"/>
+      <w:id w:val="374995988"/>
     </w:sdtPr>
     <w:sdtContent>
       <w:p>
